--- a/Report/phase3/Oak_Phase3Checkpointreport.docx
+++ b/Report/phase3/Oak_Phase3Checkpointreport.docx
@@ -3881,12 +3881,12 @@
           <wp:inline distB="114300" distT="114300" distL="114300" distR="114300">
             <wp:extent cx="4572000" cy="1133475"/>
             <wp:effectExtent b="0" l="0" r="0" t="0"/>
-            <wp:docPr id="2" name="image07.png"/>
+            <wp:docPr id="2" name="image10.png"/>
             <a:graphic>
               <a:graphicData uri="http://schemas.openxmlformats.org/drawingml/2006/picture">
                 <pic:pic>
                   <pic:nvPicPr>
-                    <pic:cNvPr id="0" name="image07.png"/>
+                    <pic:cNvPr id="0" name="image10.png"/>
                     <pic:cNvPicPr preferRelativeResize="0"/>
                   </pic:nvPicPr>
                   <pic:blipFill>
@@ -4165,12 +4165,12 @@
           <wp:inline distB="114300" distT="114300" distL="114300" distR="114300">
             <wp:extent cx="5676900" cy="1295400"/>
             <wp:effectExtent b="0" l="0" r="0" t="0"/>
-            <wp:docPr id="1" name="image06.png"/>
+            <wp:docPr id="1" name="image09.png"/>
             <a:graphic>
               <a:graphicData uri="http://schemas.openxmlformats.org/drawingml/2006/picture">
                 <pic:pic>
                   <pic:nvPicPr>
-                    <pic:cNvPr id="0" name="image06.png"/>
+                    <pic:cNvPr id="0" name="image09.png"/>
                     <pic:cNvPicPr preferRelativeResize="0"/>
                   </pic:nvPicPr>
                   <pic:blipFill>
@@ -5758,7 +5758,22 @@
           <w:rFonts w:ascii="Ubuntu" w:cs="Ubuntu" w:eastAsia="Ubuntu" w:hAnsi="Ubuntu"/>
           <w:rtl w:val="0"/>
         </w:rPr>
-        <w:t xml:space="preserve">? A 9x5 (Q2 to Q6) table is one possible representation.</w:t>
+        <w:t xml:space="preserve">? </w:t>
+      </w:r>
+    </w:p>
+    <w:p>
+      <w:pPr>
+        <w:widowControl w:val="0"/>
+        <w:ind w:left="720" w:firstLine="0"/>
+        <w:contextualSpacing w:val="0"/>
+        <w:jc w:val="both"/>
+      </w:pPr>
+      <w:r>
+        <w:rPr>
+          <w:rFonts w:ascii="Ubuntu" w:cs="Ubuntu" w:eastAsia="Ubuntu" w:hAnsi="Ubuntu"/>
+          <w:rtl w:val="0"/>
+        </w:rPr>
+        <w:t xml:space="preserve">A 9x5 (Q2 to Q6) table is one possible representation.</w:t>
       </w:r>
     </w:p>
     <w:p>
@@ -8766,7 +8781,7 @@
           <w:color w:val="444444"/>
           <w:rtl w:val="0"/>
         </w:rPr>
-        <w:t xml:space="preserve">EC2 instance are: 5.55(jiali) + 2.29(Aaron)  =  7.84</w:t>
+        <w:t xml:space="preserve">EC2 instance are: 4.5(jiali) + 2.29(Aaron)  =  6.79</w:t>
       </w:r>
       <w:r>
         <w:rPr>
